--- a/03013331_赵文广_作业三.docx
+++ b/03013331_赵文广_作业三.docx
@@ -22,6 +22,7 @@
         </w:rPr>
         <w:t>本地</w:t>
       </w:r>
+      <w:proofErr w:type="spellStart"/>
       <w:r>
         <w:rPr>
           <w:rFonts w:ascii="Calibri" w:eastAsia="宋体" w:hAnsi="Calibri" w:hint="eastAsia"/>
@@ -31,6 +32,7 @@
         </w:rPr>
         <w:t>git</w:t>
       </w:r>
+      <w:proofErr w:type="spellEnd"/>
       <w:r>
         <w:rPr>
           <w:rFonts w:ascii="Calibri" w:eastAsia="宋体" w:hAnsi="Calibri" w:hint="eastAsia"/>
@@ -64,6 +66,7 @@
         </w:rPr>
         <w:t>客户端</w:t>
       </w:r>
+      <w:proofErr w:type="spellStart"/>
       <w:r>
         <w:rPr>
           <w:rFonts w:ascii="Calibri" w:eastAsia="宋体" w:hAnsi="Calibri" w:hint="eastAsia"/>
@@ -72,6 +75,7 @@
         </w:rPr>
         <w:t>git</w:t>
       </w:r>
+      <w:proofErr w:type="spellEnd"/>
       <w:r>
         <w:rPr>
           <w:rFonts w:ascii="Calibri" w:eastAsia="宋体" w:hAnsi="Calibri" w:hint="eastAsia"/>
@@ -80,6 +84,7 @@
         </w:rPr>
         <w:t>软件种类十分多，在对比</w:t>
       </w:r>
+      <w:proofErr w:type="spellStart"/>
       <w:r>
         <w:rPr>
           <w:rFonts w:ascii="Calibri" w:eastAsia="宋体" w:hAnsi="Calibri" w:hint="eastAsia"/>
@@ -88,6 +93,7 @@
         </w:rPr>
         <w:t>git</w:t>
       </w:r>
+      <w:proofErr w:type="spellEnd"/>
       <w:r>
         <w:rPr>
           <w:rFonts w:ascii="Calibri" w:eastAsia="宋体" w:hAnsi="Calibri" w:hint="eastAsia"/>
@@ -112,6 +118,7 @@
         </w:rPr>
         <w:t>中</w:t>
       </w:r>
+      <w:proofErr w:type="spellStart"/>
       <w:r>
         <w:rPr>
           <w:rFonts w:ascii="Calibri" w:eastAsia="宋体" w:hAnsi="Calibri" w:hint="eastAsia"/>
@@ -120,6 +127,7 @@
         </w:rPr>
         <w:t>egit</w:t>
       </w:r>
+      <w:proofErr w:type="spellEnd"/>
       <w:r>
         <w:rPr>
           <w:rFonts w:ascii="Calibri" w:eastAsia="宋体" w:hAnsi="Calibri" w:hint="eastAsia"/>
@@ -128,13 +136,23 @@
         </w:rPr>
         <w:t>插件和</w:t>
       </w:r>
-      <w:r>
-        <w:rPr>
-          <w:rFonts w:ascii="Calibri" w:eastAsia="宋体" w:hAnsi="Calibri" w:hint="eastAsia"/>
-          <w:sz w:val="24"/>
-          <w:szCs w:val="24"/>
-        </w:rPr>
-        <w:t>github for</w:t>
+      <w:proofErr w:type="spellStart"/>
+      <w:r>
+        <w:rPr>
+          <w:rFonts w:ascii="Calibri" w:eastAsia="宋体" w:hAnsi="Calibri" w:hint="eastAsia"/>
+          <w:sz w:val="24"/>
+          <w:szCs w:val="24"/>
+        </w:rPr>
+        <w:t>github</w:t>
+      </w:r>
+      <w:proofErr w:type="spellEnd"/>
+      <w:r>
+        <w:rPr>
+          <w:rFonts w:ascii="Calibri" w:eastAsia="宋体" w:hAnsi="Calibri" w:hint="eastAsia"/>
+          <w:sz w:val="24"/>
+          <w:szCs w:val="24"/>
+        </w:rPr>
+        <w:t xml:space="preserve"> for</w:t>
       </w:r>
       <w:r>
         <w:rPr>
@@ -160,6 +178,7 @@
         </w:rPr>
         <w:t>桌面版之后，个人觉得</w:t>
       </w:r>
+      <w:proofErr w:type="spellStart"/>
       <w:r>
         <w:rPr>
           <w:rFonts w:ascii="Calibri" w:eastAsia="宋体" w:hAnsi="Calibri" w:hint="eastAsia"/>
@@ -168,6 +187,7 @@
         </w:rPr>
         <w:t>github</w:t>
       </w:r>
+      <w:proofErr w:type="spellEnd"/>
       <w:r>
         <w:rPr>
           <w:rFonts w:ascii="Calibri" w:eastAsia="宋体" w:hAnsi="Calibri" w:hint="eastAsia"/>
@@ -208,6 +228,7 @@
         </w:rPr>
         <w:t>即可将本地仓库中的文件推送到</w:t>
       </w:r>
+      <w:proofErr w:type="spellStart"/>
       <w:r>
         <w:rPr>
           <w:rFonts w:ascii="Calibri" w:eastAsia="宋体" w:hAnsi="Calibri" w:hint="eastAsia"/>
@@ -216,6 +237,7 @@
         </w:rPr>
         <w:t>github</w:t>
       </w:r>
+      <w:proofErr w:type="spellEnd"/>
       <w:r>
         <w:rPr>
           <w:rFonts w:ascii="Calibri" w:eastAsia="宋体" w:hAnsi="Calibri" w:hint="eastAsia"/>
@@ -224,6 +246,7 @@
         </w:rPr>
         <w:t>网站中的个人仓库，十分简便。以下便介绍在</w:t>
       </w:r>
+      <w:proofErr w:type="spellStart"/>
       <w:r>
         <w:rPr>
           <w:rFonts w:ascii="Calibri" w:eastAsia="宋体" w:hAnsi="Calibri" w:hint="eastAsia"/>
@@ -232,6 +255,7 @@
         </w:rPr>
         <w:t>github</w:t>
       </w:r>
+      <w:proofErr w:type="spellEnd"/>
       <w:r>
         <w:rPr>
           <w:rFonts w:ascii="Calibri" w:eastAsia="宋体" w:hAnsi="Calibri"/>
@@ -289,6 +313,7 @@
           <w:szCs w:val="24"/>
         </w:rPr>
       </w:pPr>
+      <w:proofErr w:type="spellStart"/>
       <w:r>
         <w:rPr>
           <w:rFonts w:ascii="Calibri" w:eastAsia="宋体" w:hAnsi="Calibri" w:hint="eastAsia"/>
@@ -298,6 +323,7 @@
         </w:rPr>
         <w:t>github</w:t>
       </w:r>
+      <w:proofErr w:type="spellEnd"/>
       <w:r>
         <w:rPr>
           <w:rFonts w:ascii="Calibri" w:eastAsia="宋体" w:hAnsi="Calibri"/>
@@ -383,15 +409,27 @@
         </w:rPr>
         <w:t>下载</w:t>
       </w:r>
-      <w:r>
-        <w:rPr>
-          <w:rFonts w:ascii="Calibri" w:eastAsia="宋体" w:hAnsi="Calibri" w:cs="Microsoft YaHei UI" w:hint="eastAsia"/>
-          <w:color w:val="000000"/>
-          <w:kern w:val="0"/>
-          <w:sz w:val="24"/>
-          <w:szCs w:val="24"/>
-        </w:rPr>
-        <w:t>github for</w:t>
+      <w:proofErr w:type="spellStart"/>
+      <w:r>
+        <w:rPr>
+          <w:rFonts w:ascii="Calibri" w:eastAsia="宋体" w:hAnsi="Calibri" w:cs="Microsoft YaHei UI" w:hint="eastAsia"/>
+          <w:color w:val="000000"/>
+          <w:kern w:val="0"/>
+          <w:sz w:val="24"/>
+          <w:szCs w:val="24"/>
+        </w:rPr>
+        <w:t>github</w:t>
+      </w:r>
+      <w:proofErr w:type="spellEnd"/>
+      <w:r>
+        <w:rPr>
+          <w:rFonts w:ascii="Calibri" w:eastAsia="宋体" w:hAnsi="Calibri" w:cs="Microsoft YaHei UI" w:hint="eastAsia"/>
+          <w:color w:val="000000"/>
+          <w:kern w:val="0"/>
+          <w:sz w:val="24"/>
+          <w:szCs w:val="24"/>
+        </w:rPr>
+        <w:t xml:space="preserve"> for</w:t>
       </w:r>
       <w:r>
         <w:rPr>
@@ -577,6 +615,7 @@
         </w:rPr>
         <w:t>账号登陆。需要注意的事，</w:t>
       </w:r>
+      <w:proofErr w:type="spellStart"/>
       <w:r>
         <w:rPr>
           <w:rFonts w:ascii="Calibri" w:eastAsia="宋体" w:hAnsi="Calibri"/>
@@ -584,8 +623,9 @@
           <w:sz w:val="24"/>
           <w:szCs w:val="24"/>
         </w:rPr>
-        <w:t>Github for Windows</w:t>
-      </w:r>
+        <w:t>Github</w:t>
+      </w:r>
+      <w:proofErr w:type="spellEnd"/>
       <w:r>
         <w:rPr>
           <w:rFonts w:ascii="Calibri" w:eastAsia="宋体" w:hAnsi="Calibri"/>
@@ -593,7 +633,7 @@
           <w:sz w:val="24"/>
           <w:szCs w:val="24"/>
         </w:rPr>
-        <w:t>会帮你创建</w:t>
+        <w:t> for Windows</w:t>
       </w:r>
       <w:r>
         <w:rPr>
@@ -602,7 +642,7 @@
           <w:sz w:val="24"/>
           <w:szCs w:val="24"/>
         </w:rPr>
-        <w:t>SSH Key</w:t>
+        <w:t>会帮你创建</w:t>
       </w:r>
       <w:r>
         <w:rPr>
@@ -611,7 +651,7 @@
           <w:sz w:val="24"/>
           <w:szCs w:val="24"/>
         </w:rPr>
-        <w:t>，你打开邮件应该会收到邮件帮你创建</w:t>
+        <w:t>SSH Key</w:t>
       </w:r>
       <w:r>
         <w:rPr>
@@ -620,7 +660,7 @@
           <w:sz w:val="24"/>
           <w:szCs w:val="24"/>
         </w:rPr>
-        <w:t>SSH Key</w:t>
+        <w:t>，你打开邮件应该会收到邮件帮你创建</w:t>
       </w:r>
       <w:r>
         <w:rPr>
@@ -629,6 +669,15 @@
           <w:sz w:val="24"/>
           <w:szCs w:val="24"/>
         </w:rPr>
+        <w:t>SSH Key</w:t>
+      </w:r>
+      <w:r>
+        <w:rPr>
+          <w:rFonts w:ascii="Calibri" w:eastAsia="宋体" w:hAnsi="Calibri"/>
+          <w:color w:val="333333"/>
+          <w:sz w:val="24"/>
+          <w:szCs w:val="24"/>
+        </w:rPr>
         <w:t>的信息。</w:t>
       </w:r>
     </w:p>
@@ -637,7 +686,7 @@
         <w:pStyle w:val="a5"/>
         <w:ind w:left="992" w:firstLineChars="0" w:firstLine="0"/>
         <w:rPr>
-          <w:rFonts w:ascii="Calibri" w:eastAsia="宋体" w:hAnsi="Calibri" w:cs="Microsoft YaHei UI" w:hint="eastAsia"/>
+          <w:rFonts w:ascii="Calibri" w:eastAsia="宋体" w:hAnsi="Calibri" w:cs="Microsoft YaHei UI"/>
           <w:color w:val="000000"/>
           <w:kern w:val="0"/>
           <w:sz w:val="18"/>
@@ -702,6 +751,8 @@
           </wp:inline>
         </w:drawing>
       </w:r>
+      <w:bookmarkStart w:id="0" w:name="_GoBack"/>
+      <w:bookmarkEnd w:id="0"/>
     </w:p>
     <w:p>
       <w:pPr>
@@ -745,7 +796,7 @@
         </w:numPr>
         <w:ind w:firstLineChars="0"/>
         <w:rPr>
-          <w:rFonts w:ascii="Calibri" w:eastAsia="宋体" w:hAnsi="Calibri" w:cs="Microsoft YaHei UI" w:hint="eastAsia"/>
+          <w:rFonts w:ascii="Calibri" w:eastAsia="宋体" w:hAnsi="Calibri" w:cs="Microsoft YaHei UI"/>
           <w:vanish/>
           <w:color w:val="000000"/>
           <w:kern w:val="0"/>
@@ -957,6 +1008,7 @@
         </w:rPr>
         <w:t>然后便可在</w:t>
       </w:r>
+      <w:proofErr w:type="spellStart"/>
       <w:r>
         <w:rPr>
           <w:rFonts w:ascii="Calibri" w:eastAsia="宋体" w:hAnsi="Calibri" w:cs="Microsoft YaHei UI" w:hint="eastAsia"/>
@@ -967,6 +1019,7 @@
         </w:rPr>
         <w:t>github</w:t>
       </w:r>
+      <w:proofErr w:type="spellEnd"/>
       <w:r>
         <w:rPr>
           <w:rFonts w:ascii="Calibri" w:eastAsia="宋体" w:hAnsi="Calibri" w:cs="Microsoft YaHei UI" w:hint="eastAsia"/>
@@ -977,6 +1030,7 @@
         </w:rPr>
         <w:t>中的</w:t>
       </w:r>
+      <w:proofErr w:type="spellStart"/>
       <w:r>
         <w:rPr>
           <w:rFonts w:ascii="Calibri" w:eastAsia="宋体" w:hAnsi="Calibri" w:cs="Microsoft YaHei UI" w:hint="eastAsia"/>
@@ -987,6 +1041,7 @@
         </w:rPr>
         <w:t>changs</w:t>
       </w:r>
+      <w:proofErr w:type="spellEnd"/>
       <w:r>
         <w:rPr>
           <w:rFonts w:ascii="Calibri" w:eastAsia="宋体" w:hAnsi="Calibri" w:cs="Microsoft YaHei UI" w:hint="eastAsia"/>
@@ -1005,8 +1060,20 @@
           <w:sz w:val="24"/>
           <w:szCs w:val="24"/>
         </w:rPr>
-        <w:t xml:space="preserve"> github</w:t>
-      </w:r>
+        <w:t xml:space="preserve"> </w:t>
+      </w:r>
+      <w:proofErr w:type="spellStart"/>
+      <w:r>
+        <w:rPr>
+          <w:rFonts w:ascii="Calibri" w:eastAsia="宋体" w:hAnsi="Calibri" w:cs="Microsoft YaHei UI" w:hint="eastAsia"/>
+          <w:color w:val="000000"/>
+          <w:kern w:val="0"/>
+          <w:sz w:val="24"/>
+          <w:szCs w:val="24"/>
+        </w:rPr>
+        <w:t>github</w:t>
+      </w:r>
+      <w:proofErr w:type="spellEnd"/>
       <w:r>
         <w:rPr>
           <w:rFonts w:ascii="Calibri" w:eastAsia="宋体" w:hAnsi="Calibri" w:cs="Microsoft YaHei UI" w:hint="eastAsia"/>
@@ -1043,7 +1110,7 @@
         <w:pStyle w:val="a5"/>
         <w:ind w:firstLine="360"/>
         <w:rPr>
-          <w:rFonts w:ascii="Calibri" w:eastAsia="宋体" w:hAnsi="Calibri" w:cs="Microsoft YaHei UI" w:hint="eastAsia"/>
+          <w:rFonts w:ascii="Calibri" w:eastAsia="宋体" w:hAnsi="Calibri" w:cs="Microsoft YaHei UI"/>
           <w:color w:val="000000"/>
           <w:kern w:val="0"/>
           <w:sz w:val="18"/>
@@ -1220,6 +1287,7 @@
         </w:rPr>
         <w:t>按钮，表示以后的修改提交就是同步，这个时候你到你的</w:t>
       </w:r>
+      <w:proofErr w:type="spellStart"/>
       <w:r>
         <w:rPr>
           <w:rFonts w:ascii="Calibri" w:eastAsia="宋体" w:hAnsi="Calibri" w:cs="Microsoft YaHei UI" w:hint="eastAsia"/>
@@ -1230,6 +1298,7 @@
         </w:rPr>
         <w:t>github</w:t>
       </w:r>
+      <w:proofErr w:type="spellEnd"/>
       <w:r>
         <w:rPr>
           <w:rFonts w:ascii="Calibri" w:eastAsia="宋体" w:hAnsi="Calibri" w:cs="Microsoft YaHei UI" w:hint="eastAsia"/>
@@ -1318,7 +1387,6 @@
           <w:lang w:val="zh-CN"/>
         </w:rPr>
       </w:pPr>
-      <w:bookmarkStart w:id="0" w:name="_GoBack"/>
       <w:r>
         <w:rPr>
           <w:rFonts w:ascii="Calibri" w:eastAsia="宋体" w:hAnsi="Calibri"/>
@@ -1360,7 +1428,6 @@
           </wp:inline>
         </w:drawing>
       </w:r>
-      <w:bookmarkEnd w:id="0"/>
     </w:p>
     <w:p>
       <w:pPr>
@@ -1396,7 +1463,7 @@
       <w:pPr>
         <w:ind w:left="420" w:firstLineChars="200" w:firstLine="480"/>
         <w:rPr>
-          <w:rFonts w:ascii="Calibri" w:eastAsia="宋体" w:hAnsi="Calibri" w:cs="Microsoft YaHei UI" w:hint="eastAsia"/>
+          <w:rFonts w:ascii="Calibri" w:eastAsia="宋体" w:hAnsi="Calibri" w:cs="Microsoft YaHei UI"/>
           <w:color w:val="000000"/>
           <w:kern w:val="0"/>
           <w:sz w:val="24"/>
@@ -1593,6 +1660,8 @@
       </w:r>
     </w:p>
     <w:sectPr>
+      <w:headerReference w:type="default" r:id="rId15"/>
+      <w:footerReference w:type="default" r:id="rId16"/>
       <w:pgSz w:w="11906" w:h="16838"/>
       <w:pgMar w:top="1440" w:right="1800" w:bottom="1440" w:left="1800" w:header="851" w:footer="992" w:gutter="0"/>
       <w:cols w:space="425"/>
@@ -1621,6 +1690,74 @@
 </w:endnotes>
 </file>
 
+<file path=word/footer1.xml><?xml version="1.0" encoding="utf-8"?>
+<w:ftr xmlns:wpc="http://schemas.microsoft.com/office/word/2010/wordprocessingCanvas" xmlns:mc="http://schemas.openxmlformats.org/markup-compatibility/2006" xmlns:o="urn:schemas-microsoft-com:office:office" xmlns:r="http://schemas.openxmlformats.org/officeDocument/2006/relationships" xmlns:m="http://schemas.openxmlformats.org/officeDocument/2006/math" xmlns:v="urn:schemas-microsoft-com:vml" xmlns:wp14="http://schemas.microsoft.com/office/word/2010/wordprocessingDrawing" xmlns:wp="http://schemas.openxmlformats.org/drawingml/2006/wordprocessingDrawing" xmlns:w10="urn:schemas-microsoft-com:office:word" xmlns:w="http://schemas.openxmlformats.org/wordprocessingml/2006/main" xmlns:w14="http://schemas.microsoft.com/office/word/2010/wordml" xmlns:w15="http://schemas.microsoft.com/office/word/2012/wordml" xmlns:wpg="http://schemas.microsoft.com/office/word/2010/wordprocessingGroup" xmlns:wpi="http://schemas.microsoft.com/office/word/2010/wordprocessingInk" xmlns:wne="http://schemas.microsoft.com/office/word/2006/wordml" xmlns:wps="http://schemas.microsoft.com/office/word/2010/wordprocessingShape" mc:Ignorable="w14 w15 wp14">
+  <w:p>
+    <w:pPr>
+      <w:pBdr>
+        <w:left w:val="single" w:sz="12" w:space="11" w:color="5B9BD5" w:themeColor="accent1"/>
+      </w:pBdr>
+      <w:tabs>
+        <w:tab w:val="left" w:pos="622"/>
+      </w:tabs>
+      <w:jc w:val="center"/>
+      <w:rPr>
+        <w:rFonts w:asciiTheme="majorHAnsi" w:eastAsiaTheme="majorEastAsia" w:hAnsiTheme="majorHAnsi" w:cstheme="majorBidi"/>
+        <w:sz w:val="26"/>
+        <w:szCs w:val="26"/>
+      </w:rPr>
+    </w:pPr>
+    <w:r>
+      <w:rPr>
+        <w:rFonts w:asciiTheme="majorHAnsi" w:eastAsiaTheme="majorEastAsia" w:hAnsiTheme="majorHAnsi" w:cstheme="majorBidi"/>
+        <w:sz w:val="26"/>
+        <w:szCs w:val="26"/>
+      </w:rPr>
+      <w:fldChar w:fldCharType="begin"/>
+    </w:r>
+    <w:r>
+      <w:rPr>
+        <w:rFonts w:asciiTheme="majorHAnsi" w:eastAsiaTheme="majorEastAsia" w:hAnsiTheme="majorHAnsi" w:cstheme="majorBidi"/>
+        <w:sz w:val="26"/>
+        <w:szCs w:val="26"/>
+      </w:rPr>
+      <w:instrText>PAGE   \* MERGEFORMAT</w:instrText>
+    </w:r>
+    <w:r>
+      <w:rPr>
+        <w:rFonts w:asciiTheme="majorHAnsi" w:eastAsiaTheme="majorEastAsia" w:hAnsiTheme="majorHAnsi" w:cstheme="majorBidi"/>
+        <w:sz w:val="26"/>
+        <w:szCs w:val="26"/>
+      </w:rPr>
+      <w:fldChar w:fldCharType="separate"/>
+    </w:r>
+    <w:r>
+      <w:rPr>
+        <w:rFonts w:asciiTheme="majorHAnsi" w:eastAsiaTheme="majorEastAsia" w:hAnsiTheme="majorHAnsi" w:cstheme="majorBidi"/>
+        <w:noProof/>
+        <w:sz w:val="26"/>
+        <w:szCs w:val="26"/>
+        <w:lang w:val="zh-CN"/>
+      </w:rPr>
+      <w:t>1</w:t>
+    </w:r>
+    <w:r>
+      <w:rPr>
+        <w:rFonts w:asciiTheme="majorHAnsi" w:eastAsiaTheme="majorEastAsia" w:hAnsiTheme="majorHAnsi" w:cstheme="majorBidi"/>
+        <w:sz w:val="26"/>
+        <w:szCs w:val="26"/>
+      </w:rPr>
+      <w:fldChar w:fldCharType="end"/>
+    </w:r>
+  </w:p>
+  <w:p>
+    <w:pPr>
+      <w:pStyle w:val="a4"/>
+    </w:pPr>
+  </w:p>
+</w:ftr>
+</file>
+
 <file path=word/footnotes.xml><?xml version="1.0" encoding="utf-8"?>
 <w:footnotes xmlns:wpc="http://schemas.microsoft.com/office/word/2010/wordprocessingCanvas" xmlns:mc="http://schemas.openxmlformats.org/markup-compatibility/2006" xmlns:o="urn:schemas-microsoft-com:office:office" xmlns:r="http://schemas.openxmlformats.org/officeDocument/2006/relationships" xmlns:m="http://schemas.openxmlformats.org/officeDocument/2006/math" xmlns:v="urn:schemas-microsoft-com:vml" xmlns:wp14="http://schemas.microsoft.com/office/word/2010/wordprocessingDrawing" xmlns:wp="http://schemas.openxmlformats.org/drawingml/2006/wordprocessingDrawing" xmlns:w10="urn:schemas-microsoft-com:office:word" xmlns:w="http://schemas.openxmlformats.org/wordprocessingml/2006/main" xmlns:w14="http://schemas.microsoft.com/office/word/2010/wordml" xmlns:w15="http://schemas.microsoft.com/office/word/2012/wordml" xmlns:wpg="http://schemas.microsoft.com/office/word/2010/wordprocessingGroup" xmlns:wpi="http://schemas.microsoft.com/office/word/2010/wordprocessingInk" xmlns:wne="http://schemas.microsoft.com/office/word/2006/wordml" xmlns:wps="http://schemas.microsoft.com/office/word/2010/wordprocessingShape" mc:Ignorable="w14 w15 wp14">
   <w:footnote w:type="separator" w:id="-1">
@@ -1638,6 +1775,41 @@
     </w:p>
   </w:footnote>
 </w:footnotes>
+</file>
+
+<file path=word/header1.xml><?xml version="1.0" encoding="utf-8"?>
+<w:hdr xmlns:wpc="http://schemas.microsoft.com/office/word/2010/wordprocessingCanvas" xmlns:mc="http://schemas.openxmlformats.org/markup-compatibility/2006" xmlns:o="urn:schemas-microsoft-com:office:office" xmlns:r="http://schemas.openxmlformats.org/officeDocument/2006/relationships" xmlns:m="http://schemas.openxmlformats.org/officeDocument/2006/math" xmlns:v="urn:schemas-microsoft-com:vml" xmlns:wp14="http://schemas.microsoft.com/office/word/2010/wordprocessingDrawing" xmlns:wp="http://schemas.openxmlformats.org/drawingml/2006/wordprocessingDrawing" xmlns:w10="urn:schemas-microsoft-com:office:word" xmlns:w="http://schemas.openxmlformats.org/wordprocessingml/2006/main" xmlns:w14="http://schemas.microsoft.com/office/word/2010/wordml" xmlns:w15="http://schemas.microsoft.com/office/word/2012/wordml" xmlns:wpg="http://schemas.microsoft.com/office/word/2010/wordprocessingGroup" xmlns:wpi="http://schemas.microsoft.com/office/word/2010/wordprocessingInk" xmlns:wne="http://schemas.microsoft.com/office/word/2006/wordml" xmlns:wps="http://schemas.microsoft.com/office/word/2010/wordprocessingShape" mc:Ignorable="w14 w15 wp14">
+  <w:p>
+    <w:pPr>
+      <w:pStyle w:val="a3"/>
+      <w:jc w:val="right"/>
+      <w:rPr>
+        <w:rFonts w:hint="eastAsia"/>
+      </w:rPr>
+    </w:pPr>
+    <w:r>
+      <w:t xml:space="preserve">03013331 </w:t>
+    </w:r>
+    <w:r>
+      <w:rPr>
+        <w:rFonts w:hint="eastAsia"/>
+      </w:rPr>
+      <w:t>赵文广</w:t>
+    </w:r>
+    <w:r>
+      <w:rPr>
+        <w:rFonts w:hint="eastAsia"/>
+      </w:rPr>
+      <w:t xml:space="preserve"> </w:t>
+    </w:r>
+    <w:r>
+      <w:rPr>
+        <w:rFonts w:hint="eastAsia"/>
+      </w:rPr>
+      <w:t>课程实践作业三</w:t>
+    </w:r>
+  </w:p>
+</w:hdr>
 </file>
 
 <file path=word/numbering.xml><?xml version="1.0" encoding="utf-8"?>
@@ -2228,6 +2400,7 @@
   <w:style w:type="character" w:default="1" w:styleId="a0">
     <w:name w:val="Default Paragraph Font"/>
     <w:uiPriority w:val="1"/>
+    <w:semiHidden/>
     <w:unhideWhenUsed/>
   </w:style>
   <w:style w:type="table" w:default="1" w:styleId="a1">
@@ -2606,7 +2779,7 @@
 </file>
 
 <file path=customXml/itemProps1.xml><?xml version="1.0" encoding="utf-8"?>
-<ds:datastoreItem xmlns:ds="http://schemas.openxmlformats.org/officeDocument/2006/customXml" ds:itemID="{1407569D-0144-47E3-BE51-B137D8C0B020}">
+<ds:datastoreItem xmlns:ds="http://schemas.openxmlformats.org/officeDocument/2006/customXml" ds:itemID="{7650F5DB-E720-4C1E-ACFE-5B050D56CA2D}">
   <ds:schemaRefs>
     <ds:schemaRef ds:uri="http://schemas.openxmlformats.org/officeDocument/2006/bibliography"/>
   </ds:schemaRefs>

--- a/03013331_赵文广_作业三.docx
+++ b/03013331_赵文广_作业三.docx
@@ -22,7 +22,6 @@
         </w:rPr>
         <w:t>本地</w:t>
       </w:r>
-      <w:proofErr w:type="spellStart"/>
       <w:r>
         <w:rPr>
           <w:rFonts w:ascii="Calibri" w:eastAsia="宋体" w:hAnsi="Calibri" w:hint="eastAsia"/>
@@ -32,7 +31,6 @@
         </w:rPr>
         <w:t>git</w:t>
       </w:r>
-      <w:proofErr w:type="spellEnd"/>
       <w:r>
         <w:rPr>
           <w:rFonts w:ascii="Calibri" w:eastAsia="宋体" w:hAnsi="Calibri" w:hint="eastAsia"/>
@@ -66,7 +64,6 @@
         </w:rPr>
         <w:t>客户端</w:t>
       </w:r>
-      <w:proofErr w:type="spellStart"/>
       <w:r>
         <w:rPr>
           <w:rFonts w:ascii="Calibri" w:eastAsia="宋体" w:hAnsi="Calibri" w:hint="eastAsia"/>
@@ -75,7 +72,6 @@
         </w:rPr>
         <w:t>git</w:t>
       </w:r>
-      <w:proofErr w:type="spellEnd"/>
       <w:r>
         <w:rPr>
           <w:rFonts w:ascii="Calibri" w:eastAsia="宋体" w:hAnsi="Calibri" w:hint="eastAsia"/>
@@ -84,7 +80,6 @@
         </w:rPr>
         <w:t>软件种类十分多，在对比</w:t>
       </w:r>
-      <w:proofErr w:type="spellStart"/>
       <w:r>
         <w:rPr>
           <w:rFonts w:ascii="Calibri" w:eastAsia="宋体" w:hAnsi="Calibri" w:hint="eastAsia"/>
@@ -93,7 +88,6 @@
         </w:rPr>
         <w:t>git</w:t>
       </w:r>
-      <w:proofErr w:type="spellEnd"/>
       <w:r>
         <w:rPr>
           <w:rFonts w:ascii="Calibri" w:eastAsia="宋体" w:hAnsi="Calibri" w:hint="eastAsia"/>
@@ -118,7 +112,6 @@
         </w:rPr>
         <w:t>中</w:t>
       </w:r>
-      <w:proofErr w:type="spellStart"/>
       <w:r>
         <w:rPr>
           <w:rFonts w:ascii="Calibri" w:eastAsia="宋体" w:hAnsi="Calibri" w:hint="eastAsia"/>
@@ -127,7 +120,6 @@
         </w:rPr>
         <w:t>egit</w:t>
       </w:r>
-      <w:proofErr w:type="spellEnd"/>
       <w:r>
         <w:rPr>
           <w:rFonts w:ascii="Calibri" w:eastAsia="宋体" w:hAnsi="Calibri" w:hint="eastAsia"/>
@@ -136,7 +128,38 @@
         </w:rPr>
         <w:t>插件和</w:t>
       </w:r>
-      <w:proofErr w:type="spellStart"/>
+      <w:r>
+        <w:rPr>
+          <w:rFonts w:ascii="Calibri" w:eastAsia="宋体" w:hAnsi="Calibri" w:hint="eastAsia"/>
+          <w:sz w:val="24"/>
+          <w:szCs w:val="24"/>
+        </w:rPr>
+        <w:t>github for</w:t>
+      </w:r>
+      <w:r>
+        <w:rPr>
+          <w:rFonts w:ascii="Calibri" w:eastAsia="宋体" w:hAnsi="Calibri"/>
+          <w:sz w:val="24"/>
+          <w:szCs w:val="24"/>
+        </w:rPr>
+        <w:t xml:space="preserve"> </w:t>
+      </w:r>
+      <w:r>
+        <w:rPr>
+          <w:rFonts w:ascii="Calibri" w:eastAsia="宋体" w:hAnsi="Calibri" w:hint="eastAsia"/>
+          <w:sz w:val="24"/>
+          <w:szCs w:val="24"/>
+        </w:rPr>
+        <w:t>windows</w:t>
+      </w:r>
+      <w:r>
+        <w:rPr>
+          <w:rFonts w:ascii="Calibri" w:eastAsia="宋体" w:hAnsi="Calibri" w:hint="eastAsia"/>
+          <w:sz w:val="24"/>
+          <w:szCs w:val="24"/>
+        </w:rPr>
+        <w:t>桌面版之后，个人觉得</w:t>
+      </w:r>
       <w:r>
         <w:rPr>
           <w:rFonts w:ascii="Calibri" w:eastAsia="宋体" w:hAnsi="Calibri" w:hint="eastAsia"/>
@@ -145,40 +168,46 @@
         </w:rPr>
         <w:t>github</w:t>
       </w:r>
-      <w:proofErr w:type="spellEnd"/>
-      <w:r>
-        <w:rPr>
-          <w:rFonts w:ascii="Calibri" w:eastAsia="宋体" w:hAnsi="Calibri" w:hint="eastAsia"/>
-          <w:sz w:val="24"/>
-          <w:szCs w:val="24"/>
-        </w:rPr>
-        <w:t xml:space="preserve"> for</w:t>
-      </w:r>
-      <w:r>
-        <w:rPr>
-          <w:rFonts w:ascii="Calibri" w:eastAsia="宋体" w:hAnsi="Calibri"/>
-          <w:sz w:val="24"/>
-          <w:szCs w:val="24"/>
-        </w:rPr>
-        <w:t xml:space="preserve"> </w:t>
-      </w:r>
-      <w:r>
-        <w:rPr>
-          <w:rFonts w:ascii="Calibri" w:eastAsia="宋体" w:hAnsi="Calibri" w:hint="eastAsia"/>
-          <w:sz w:val="24"/>
-          <w:szCs w:val="24"/>
-        </w:rPr>
-        <w:t>windows</w:t>
-      </w:r>
-      <w:r>
-        <w:rPr>
-          <w:rFonts w:ascii="Calibri" w:eastAsia="宋体" w:hAnsi="Calibri" w:hint="eastAsia"/>
-          <w:sz w:val="24"/>
-          <w:szCs w:val="24"/>
-        </w:rPr>
-        <w:t>桌面版之后，个人觉得</w:t>
-      </w:r>
-      <w:proofErr w:type="spellStart"/>
+      <w:r>
+        <w:rPr>
+          <w:rFonts w:ascii="Calibri" w:eastAsia="宋体" w:hAnsi="Calibri" w:hint="eastAsia"/>
+          <w:sz w:val="24"/>
+          <w:szCs w:val="24"/>
+        </w:rPr>
+        <w:t>桌面版操作最为简单，将其他繁琐的步骤简化成特定按钮的操作：添加评论或总结即可将修改保存到本地仓库，</w:t>
+      </w:r>
+      <w:r>
+        <w:rPr>
+          <w:rFonts w:ascii="Calibri" w:eastAsia="宋体" w:hAnsi="Calibri" w:hint="eastAsia"/>
+          <w:sz w:val="24"/>
+          <w:szCs w:val="24"/>
+        </w:rPr>
+        <w:t>publish</w:t>
+      </w:r>
+      <w:r>
+        <w:rPr>
+          <w:rFonts w:ascii="Calibri" w:eastAsia="宋体" w:hAnsi="Calibri" w:hint="eastAsia"/>
+          <w:sz w:val="24"/>
+          <w:szCs w:val="24"/>
+        </w:rPr>
+        <w:t>之后用同步键</w:t>
+      </w:r>
+      <w:r>
+        <w:rPr>
+          <w:rFonts w:ascii="Calibri" w:eastAsia="宋体" w:hAnsi="Calibri" w:hint="eastAsia"/>
+          <w:sz w:val="24"/>
+          <w:szCs w:val="24"/>
+        </w:rPr>
+        <w:t>sync</w:t>
+      </w:r>
+      <w:r>
+        <w:rPr>
+          <w:rFonts w:ascii="Calibri" w:eastAsia="宋体" w:hAnsi="Calibri" w:hint="eastAsia"/>
+          <w:sz w:val="24"/>
+          <w:szCs w:val="24"/>
+        </w:rPr>
+        <w:t>即可将本地仓库中的文件推送到</w:t>
+      </w:r>
       <w:r>
         <w:rPr>
           <w:rFonts w:ascii="Calibri" w:eastAsia="宋体" w:hAnsi="Calibri" w:hint="eastAsia"/>
@@ -187,48 +216,14 @@
         </w:rPr>
         <w:t>github</w:t>
       </w:r>
-      <w:proofErr w:type="spellEnd"/>
-      <w:r>
-        <w:rPr>
-          <w:rFonts w:ascii="Calibri" w:eastAsia="宋体" w:hAnsi="Calibri" w:hint="eastAsia"/>
-          <w:sz w:val="24"/>
-          <w:szCs w:val="24"/>
-        </w:rPr>
-        <w:t>桌面版操作最为简单，将其他繁琐的步骤简化成特定按钮的操作：添加评论或总结即可将修改保存到本地仓库，</w:t>
-      </w:r>
-      <w:r>
-        <w:rPr>
-          <w:rFonts w:ascii="Calibri" w:eastAsia="宋体" w:hAnsi="Calibri" w:hint="eastAsia"/>
-          <w:sz w:val="24"/>
-          <w:szCs w:val="24"/>
-        </w:rPr>
-        <w:t>publish</w:t>
-      </w:r>
-      <w:r>
-        <w:rPr>
-          <w:rFonts w:ascii="Calibri" w:eastAsia="宋体" w:hAnsi="Calibri" w:hint="eastAsia"/>
-          <w:sz w:val="24"/>
-          <w:szCs w:val="24"/>
-        </w:rPr>
-        <w:t>之后用同步键</w:t>
-      </w:r>
-      <w:r>
-        <w:rPr>
-          <w:rFonts w:ascii="Calibri" w:eastAsia="宋体" w:hAnsi="Calibri" w:hint="eastAsia"/>
-          <w:sz w:val="24"/>
-          <w:szCs w:val="24"/>
-        </w:rPr>
-        <w:t>sync</w:t>
-      </w:r>
-      <w:r>
-        <w:rPr>
-          <w:rFonts w:ascii="Calibri" w:eastAsia="宋体" w:hAnsi="Calibri" w:hint="eastAsia"/>
-          <w:sz w:val="24"/>
-          <w:szCs w:val="24"/>
-        </w:rPr>
-        <w:t>即可将本地仓库中的文件推送到</w:t>
-      </w:r>
-      <w:proofErr w:type="spellStart"/>
+      <w:r>
+        <w:rPr>
+          <w:rFonts w:ascii="Calibri" w:eastAsia="宋体" w:hAnsi="Calibri" w:hint="eastAsia"/>
+          <w:sz w:val="24"/>
+          <w:szCs w:val="24"/>
+        </w:rPr>
+        <w:t>网站中的个人仓库，十分简便。以下便介绍在</w:t>
+      </w:r>
       <w:r>
         <w:rPr>
           <w:rFonts w:ascii="Calibri" w:eastAsia="宋体" w:hAnsi="Calibri" w:hint="eastAsia"/>
@@ -237,25 +232,6 @@
         </w:rPr>
         <w:t>github</w:t>
       </w:r>
-      <w:proofErr w:type="spellEnd"/>
-      <w:r>
-        <w:rPr>
-          <w:rFonts w:ascii="Calibri" w:eastAsia="宋体" w:hAnsi="Calibri" w:hint="eastAsia"/>
-          <w:sz w:val="24"/>
-          <w:szCs w:val="24"/>
-        </w:rPr>
-        <w:t>网站中的个人仓库，十分简便。以下便介绍在</w:t>
-      </w:r>
-      <w:proofErr w:type="spellStart"/>
-      <w:r>
-        <w:rPr>
-          <w:rFonts w:ascii="Calibri" w:eastAsia="宋体" w:hAnsi="Calibri" w:hint="eastAsia"/>
-          <w:sz w:val="24"/>
-          <w:szCs w:val="24"/>
-        </w:rPr>
-        <w:t>github</w:t>
-      </w:r>
-      <w:proofErr w:type="spellEnd"/>
       <w:r>
         <w:rPr>
           <w:rFonts w:ascii="Calibri" w:eastAsia="宋体" w:hAnsi="Calibri"/>
@@ -313,7 +289,6 @@
           <w:szCs w:val="24"/>
         </w:rPr>
       </w:pPr>
-      <w:proofErr w:type="spellStart"/>
       <w:r>
         <w:rPr>
           <w:rFonts w:ascii="Calibri" w:eastAsia="宋体" w:hAnsi="Calibri" w:hint="eastAsia"/>
@@ -323,7 +298,6 @@
         </w:rPr>
         <w:t>github</w:t>
       </w:r>
-      <w:proofErr w:type="spellEnd"/>
       <w:r>
         <w:rPr>
           <w:rFonts w:ascii="Calibri" w:eastAsia="宋体" w:hAnsi="Calibri"/>
@@ -409,27 +383,15 @@
         </w:rPr>
         <w:t>下载</w:t>
       </w:r>
-      <w:proofErr w:type="spellStart"/>
-      <w:r>
-        <w:rPr>
-          <w:rFonts w:ascii="Calibri" w:eastAsia="宋体" w:hAnsi="Calibri" w:cs="Microsoft YaHei UI" w:hint="eastAsia"/>
-          <w:color w:val="000000"/>
-          <w:kern w:val="0"/>
-          <w:sz w:val="24"/>
-          <w:szCs w:val="24"/>
-        </w:rPr>
-        <w:t>github</w:t>
-      </w:r>
-      <w:proofErr w:type="spellEnd"/>
-      <w:r>
-        <w:rPr>
-          <w:rFonts w:ascii="Calibri" w:eastAsia="宋体" w:hAnsi="Calibri" w:cs="Microsoft YaHei UI" w:hint="eastAsia"/>
-          <w:color w:val="000000"/>
-          <w:kern w:val="0"/>
-          <w:sz w:val="24"/>
-          <w:szCs w:val="24"/>
-        </w:rPr>
-        <w:t xml:space="preserve"> for</w:t>
+      <w:r>
+        <w:rPr>
+          <w:rFonts w:ascii="Calibri" w:eastAsia="宋体" w:hAnsi="Calibri" w:cs="Microsoft YaHei UI" w:hint="eastAsia"/>
+          <w:color w:val="000000"/>
+          <w:kern w:val="0"/>
+          <w:sz w:val="24"/>
+          <w:szCs w:val="24"/>
+        </w:rPr>
+        <w:t>github for</w:t>
       </w:r>
       <w:r>
         <w:rPr>
@@ -615,7 +577,6 @@
         </w:rPr>
         <w:t>账号登陆。需要注意的事，</w:t>
       </w:r>
-      <w:proofErr w:type="spellStart"/>
       <w:r>
         <w:rPr>
           <w:rFonts w:ascii="Calibri" w:eastAsia="宋体" w:hAnsi="Calibri"/>
@@ -623,9 +584,8 @@
           <w:sz w:val="24"/>
           <w:szCs w:val="24"/>
         </w:rPr>
-        <w:t>Github</w:t>
-      </w:r>
-      <w:proofErr w:type="spellEnd"/>
+        <w:t>Github for Windows</w:t>
+      </w:r>
       <w:r>
         <w:rPr>
           <w:rFonts w:ascii="Calibri" w:eastAsia="宋体" w:hAnsi="Calibri"/>
@@ -633,7 +593,7 @@
           <w:sz w:val="24"/>
           <w:szCs w:val="24"/>
         </w:rPr>
-        <w:t> for Windows</w:t>
+        <w:t>会帮你创建</w:t>
       </w:r>
       <w:r>
         <w:rPr>
@@ -642,7 +602,7 @@
           <w:sz w:val="24"/>
           <w:szCs w:val="24"/>
         </w:rPr>
-        <w:t>会帮你创建</w:t>
+        <w:t>SSH Key</w:t>
       </w:r>
       <w:r>
         <w:rPr>
@@ -651,7 +611,7 @@
           <w:sz w:val="24"/>
           <w:szCs w:val="24"/>
         </w:rPr>
-        <w:t>SSH Key</w:t>
+        <w:t>，你打开邮件应该会收到邮件帮你创建</w:t>
       </w:r>
       <w:r>
         <w:rPr>
@@ -660,7 +620,7 @@
           <w:sz w:val="24"/>
           <w:szCs w:val="24"/>
         </w:rPr>
-        <w:t>，你打开邮件应该会收到邮件帮你创建</w:t>
+        <w:t>SSH Key</w:t>
       </w:r>
       <w:r>
         <w:rPr>
@@ -669,15 +629,6 @@
           <w:sz w:val="24"/>
           <w:szCs w:val="24"/>
         </w:rPr>
-        <w:t>SSH Key</w:t>
-      </w:r>
-      <w:r>
-        <w:rPr>
-          <w:rFonts w:ascii="Calibri" w:eastAsia="宋体" w:hAnsi="Calibri"/>
-          <w:color w:val="333333"/>
-          <w:sz w:val="24"/>
-          <w:szCs w:val="24"/>
-        </w:rPr>
         <w:t>的信息。</w:t>
       </w:r>
     </w:p>
@@ -686,7 +637,7 @@
         <w:pStyle w:val="a5"/>
         <w:ind w:left="992" w:firstLineChars="0" w:firstLine="0"/>
         <w:rPr>
-          <w:rFonts w:ascii="Calibri" w:eastAsia="宋体" w:hAnsi="Calibri" w:cs="Microsoft YaHei UI"/>
+          <w:rFonts w:ascii="Calibri" w:eastAsia="宋体" w:hAnsi="Calibri" w:cs="Microsoft YaHei UI" w:hint="eastAsia"/>
           <w:color w:val="000000"/>
           <w:kern w:val="0"/>
           <w:sz w:val="18"/>
@@ -751,8 +702,6 @@
           </wp:inline>
         </w:drawing>
       </w:r>
-      <w:bookmarkStart w:id="0" w:name="_GoBack"/>
-      <w:bookmarkEnd w:id="0"/>
     </w:p>
     <w:p>
       <w:pPr>
@@ -796,7 +745,7 @@
         </w:numPr>
         <w:ind w:firstLineChars="0"/>
         <w:rPr>
-          <w:rFonts w:ascii="Calibri" w:eastAsia="宋体" w:hAnsi="Calibri" w:cs="Microsoft YaHei UI"/>
+          <w:rFonts w:ascii="Calibri" w:eastAsia="宋体" w:hAnsi="Calibri" w:cs="Microsoft YaHei UI" w:hint="eastAsia"/>
           <w:vanish/>
           <w:color w:val="000000"/>
           <w:kern w:val="0"/>
@@ -1008,7 +957,6 @@
         </w:rPr>
         <w:t>然后便可在</w:t>
       </w:r>
-      <w:proofErr w:type="spellStart"/>
       <w:r>
         <w:rPr>
           <w:rFonts w:ascii="Calibri" w:eastAsia="宋体" w:hAnsi="Calibri" w:cs="Microsoft YaHei UI" w:hint="eastAsia"/>
@@ -1019,7 +967,6 @@
         </w:rPr>
         <w:t>github</w:t>
       </w:r>
-      <w:proofErr w:type="spellEnd"/>
       <w:r>
         <w:rPr>
           <w:rFonts w:ascii="Calibri" w:eastAsia="宋体" w:hAnsi="Calibri" w:cs="Microsoft YaHei UI" w:hint="eastAsia"/>
@@ -1030,7 +977,6 @@
         </w:rPr>
         <w:t>中的</w:t>
       </w:r>
-      <w:proofErr w:type="spellStart"/>
       <w:r>
         <w:rPr>
           <w:rFonts w:ascii="Calibri" w:eastAsia="宋体" w:hAnsi="Calibri" w:cs="Microsoft YaHei UI" w:hint="eastAsia"/>
@@ -1041,7 +987,6 @@
         </w:rPr>
         <w:t>changs</w:t>
       </w:r>
-      <w:proofErr w:type="spellEnd"/>
       <w:r>
         <w:rPr>
           <w:rFonts w:ascii="Calibri" w:eastAsia="宋体" w:hAnsi="Calibri" w:cs="Microsoft YaHei UI" w:hint="eastAsia"/>
@@ -1060,20 +1005,8 @@
           <w:sz w:val="24"/>
           <w:szCs w:val="24"/>
         </w:rPr>
-        <w:t xml:space="preserve"> </w:t>
-      </w:r>
-      <w:proofErr w:type="spellStart"/>
-      <w:r>
-        <w:rPr>
-          <w:rFonts w:ascii="Calibri" w:eastAsia="宋体" w:hAnsi="Calibri" w:cs="Microsoft YaHei UI" w:hint="eastAsia"/>
-          <w:color w:val="000000"/>
-          <w:kern w:val="0"/>
-          <w:sz w:val="24"/>
-          <w:szCs w:val="24"/>
-        </w:rPr>
-        <w:t>github</w:t>
-      </w:r>
-      <w:proofErr w:type="spellEnd"/>
+        <w:t xml:space="preserve"> github</w:t>
+      </w:r>
       <w:r>
         <w:rPr>
           <w:rFonts w:ascii="Calibri" w:eastAsia="宋体" w:hAnsi="Calibri" w:cs="Microsoft YaHei UI" w:hint="eastAsia"/>
@@ -1110,7 +1043,7 @@
         <w:pStyle w:val="a5"/>
         <w:ind w:firstLine="360"/>
         <w:rPr>
-          <w:rFonts w:ascii="Calibri" w:eastAsia="宋体" w:hAnsi="Calibri" w:cs="Microsoft YaHei UI"/>
+          <w:rFonts w:ascii="Calibri" w:eastAsia="宋体" w:hAnsi="Calibri" w:cs="Microsoft YaHei UI" w:hint="eastAsia"/>
           <w:color w:val="000000"/>
           <w:kern w:val="0"/>
           <w:sz w:val="18"/>
@@ -1287,7 +1220,6 @@
         </w:rPr>
         <w:t>按钮，表示以后的修改提交就是同步，这个时候你到你的</w:t>
       </w:r>
-      <w:proofErr w:type="spellStart"/>
       <w:r>
         <w:rPr>
           <w:rFonts w:ascii="Calibri" w:eastAsia="宋体" w:hAnsi="Calibri" w:cs="Microsoft YaHei UI" w:hint="eastAsia"/>
@@ -1298,7 +1230,6 @@
         </w:rPr>
         <w:t>github</w:t>
       </w:r>
-      <w:proofErr w:type="spellEnd"/>
       <w:r>
         <w:rPr>
           <w:rFonts w:ascii="Calibri" w:eastAsia="宋体" w:hAnsi="Calibri" w:cs="Microsoft YaHei UI" w:hint="eastAsia"/>
@@ -1387,6 +1318,7 @@
           <w:lang w:val="zh-CN"/>
         </w:rPr>
       </w:pPr>
+      <w:bookmarkStart w:id="0" w:name="_GoBack"/>
       <w:r>
         <w:rPr>
           <w:rFonts w:ascii="Calibri" w:eastAsia="宋体" w:hAnsi="Calibri"/>
@@ -1428,6 +1360,7 @@
           </wp:inline>
         </w:drawing>
       </w:r>
+      <w:bookmarkEnd w:id="0"/>
     </w:p>
     <w:p>
       <w:pPr>
@@ -1463,7 +1396,7 @@
       <w:pPr>
         <w:ind w:left="420" w:firstLineChars="200" w:firstLine="480"/>
         <w:rPr>
-          <w:rFonts w:ascii="Calibri" w:eastAsia="宋体" w:hAnsi="Calibri" w:cs="Microsoft YaHei UI"/>
+          <w:rFonts w:ascii="Calibri" w:eastAsia="宋体" w:hAnsi="Calibri" w:cs="Microsoft YaHei UI" w:hint="eastAsia"/>
           <w:color w:val="000000"/>
           <w:kern w:val="0"/>
           <w:sz w:val="24"/>
@@ -1660,8 +1593,6 @@
       </w:r>
     </w:p>
     <w:sectPr>
-      <w:headerReference w:type="default" r:id="rId15"/>
-      <w:footerReference w:type="default" r:id="rId16"/>
       <w:pgSz w:w="11906" w:h="16838"/>
       <w:pgMar w:top="1440" w:right="1800" w:bottom="1440" w:left="1800" w:header="851" w:footer="992" w:gutter="0"/>
       <w:cols w:space="425"/>
@@ -1690,74 +1621,6 @@
 </w:endnotes>
 </file>
 
-<file path=word/footer1.xml><?xml version="1.0" encoding="utf-8"?>
-<w:ftr xmlns:wpc="http://schemas.microsoft.com/office/word/2010/wordprocessingCanvas" xmlns:mc="http://schemas.openxmlformats.org/markup-compatibility/2006" xmlns:o="urn:schemas-microsoft-com:office:office" xmlns:r="http://schemas.openxmlformats.org/officeDocument/2006/relationships" xmlns:m="http://schemas.openxmlformats.org/officeDocument/2006/math" xmlns:v="urn:schemas-microsoft-com:vml" xmlns:wp14="http://schemas.microsoft.com/office/word/2010/wordprocessingDrawing" xmlns:wp="http://schemas.openxmlformats.org/drawingml/2006/wordprocessingDrawing" xmlns:w10="urn:schemas-microsoft-com:office:word" xmlns:w="http://schemas.openxmlformats.org/wordprocessingml/2006/main" xmlns:w14="http://schemas.microsoft.com/office/word/2010/wordml" xmlns:w15="http://schemas.microsoft.com/office/word/2012/wordml" xmlns:wpg="http://schemas.microsoft.com/office/word/2010/wordprocessingGroup" xmlns:wpi="http://schemas.microsoft.com/office/word/2010/wordprocessingInk" xmlns:wne="http://schemas.microsoft.com/office/word/2006/wordml" xmlns:wps="http://schemas.microsoft.com/office/word/2010/wordprocessingShape" mc:Ignorable="w14 w15 wp14">
-  <w:p>
-    <w:pPr>
-      <w:pBdr>
-        <w:left w:val="single" w:sz="12" w:space="11" w:color="5B9BD5" w:themeColor="accent1"/>
-      </w:pBdr>
-      <w:tabs>
-        <w:tab w:val="left" w:pos="622"/>
-      </w:tabs>
-      <w:jc w:val="center"/>
-      <w:rPr>
-        <w:rFonts w:asciiTheme="majorHAnsi" w:eastAsiaTheme="majorEastAsia" w:hAnsiTheme="majorHAnsi" w:cstheme="majorBidi"/>
-        <w:sz w:val="26"/>
-        <w:szCs w:val="26"/>
-      </w:rPr>
-    </w:pPr>
-    <w:r>
-      <w:rPr>
-        <w:rFonts w:asciiTheme="majorHAnsi" w:eastAsiaTheme="majorEastAsia" w:hAnsiTheme="majorHAnsi" w:cstheme="majorBidi"/>
-        <w:sz w:val="26"/>
-        <w:szCs w:val="26"/>
-      </w:rPr>
-      <w:fldChar w:fldCharType="begin"/>
-    </w:r>
-    <w:r>
-      <w:rPr>
-        <w:rFonts w:asciiTheme="majorHAnsi" w:eastAsiaTheme="majorEastAsia" w:hAnsiTheme="majorHAnsi" w:cstheme="majorBidi"/>
-        <w:sz w:val="26"/>
-        <w:szCs w:val="26"/>
-      </w:rPr>
-      <w:instrText>PAGE   \* MERGEFORMAT</w:instrText>
-    </w:r>
-    <w:r>
-      <w:rPr>
-        <w:rFonts w:asciiTheme="majorHAnsi" w:eastAsiaTheme="majorEastAsia" w:hAnsiTheme="majorHAnsi" w:cstheme="majorBidi"/>
-        <w:sz w:val="26"/>
-        <w:szCs w:val="26"/>
-      </w:rPr>
-      <w:fldChar w:fldCharType="separate"/>
-    </w:r>
-    <w:r>
-      <w:rPr>
-        <w:rFonts w:asciiTheme="majorHAnsi" w:eastAsiaTheme="majorEastAsia" w:hAnsiTheme="majorHAnsi" w:cstheme="majorBidi"/>
-        <w:noProof/>
-        <w:sz w:val="26"/>
-        <w:szCs w:val="26"/>
-        <w:lang w:val="zh-CN"/>
-      </w:rPr>
-      <w:t>1</w:t>
-    </w:r>
-    <w:r>
-      <w:rPr>
-        <w:rFonts w:asciiTheme="majorHAnsi" w:eastAsiaTheme="majorEastAsia" w:hAnsiTheme="majorHAnsi" w:cstheme="majorBidi"/>
-        <w:sz w:val="26"/>
-        <w:szCs w:val="26"/>
-      </w:rPr>
-      <w:fldChar w:fldCharType="end"/>
-    </w:r>
-  </w:p>
-  <w:p>
-    <w:pPr>
-      <w:pStyle w:val="a4"/>
-    </w:pPr>
-  </w:p>
-</w:ftr>
-</file>
-
 <file path=word/footnotes.xml><?xml version="1.0" encoding="utf-8"?>
 <w:footnotes xmlns:wpc="http://schemas.microsoft.com/office/word/2010/wordprocessingCanvas" xmlns:mc="http://schemas.openxmlformats.org/markup-compatibility/2006" xmlns:o="urn:schemas-microsoft-com:office:office" xmlns:r="http://schemas.openxmlformats.org/officeDocument/2006/relationships" xmlns:m="http://schemas.openxmlformats.org/officeDocument/2006/math" xmlns:v="urn:schemas-microsoft-com:vml" xmlns:wp14="http://schemas.microsoft.com/office/word/2010/wordprocessingDrawing" xmlns:wp="http://schemas.openxmlformats.org/drawingml/2006/wordprocessingDrawing" xmlns:w10="urn:schemas-microsoft-com:office:word" xmlns:w="http://schemas.openxmlformats.org/wordprocessingml/2006/main" xmlns:w14="http://schemas.microsoft.com/office/word/2010/wordml" xmlns:w15="http://schemas.microsoft.com/office/word/2012/wordml" xmlns:wpg="http://schemas.microsoft.com/office/word/2010/wordprocessingGroup" xmlns:wpi="http://schemas.microsoft.com/office/word/2010/wordprocessingInk" xmlns:wne="http://schemas.microsoft.com/office/word/2006/wordml" xmlns:wps="http://schemas.microsoft.com/office/word/2010/wordprocessingShape" mc:Ignorable="w14 w15 wp14">
   <w:footnote w:type="separator" w:id="-1">
@@ -1775,41 +1638,6 @@
     </w:p>
   </w:footnote>
 </w:footnotes>
-</file>
-
-<file path=word/header1.xml><?xml version="1.0" encoding="utf-8"?>
-<w:hdr xmlns:wpc="http://schemas.microsoft.com/office/word/2010/wordprocessingCanvas" xmlns:mc="http://schemas.openxmlformats.org/markup-compatibility/2006" xmlns:o="urn:schemas-microsoft-com:office:office" xmlns:r="http://schemas.openxmlformats.org/officeDocument/2006/relationships" xmlns:m="http://schemas.openxmlformats.org/officeDocument/2006/math" xmlns:v="urn:schemas-microsoft-com:vml" xmlns:wp14="http://schemas.microsoft.com/office/word/2010/wordprocessingDrawing" xmlns:wp="http://schemas.openxmlformats.org/drawingml/2006/wordprocessingDrawing" xmlns:w10="urn:schemas-microsoft-com:office:word" xmlns:w="http://schemas.openxmlformats.org/wordprocessingml/2006/main" xmlns:w14="http://schemas.microsoft.com/office/word/2010/wordml" xmlns:w15="http://schemas.microsoft.com/office/word/2012/wordml" xmlns:wpg="http://schemas.microsoft.com/office/word/2010/wordprocessingGroup" xmlns:wpi="http://schemas.microsoft.com/office/word/2010/wordprocessingInk" xmlns:wne="http://schemas.microsoft.com/office/word/2006/wordml" xmlns:wps="http://schemas.microsoft.com/office/word/2010/wordprocessingShape" mc:Ignorable="w14 w15 wp14">
-  <w:p>
-    <w:pPr>
-      <w:pStyle w:val="a3"/>
-      <w:jc w:val="right"/>
-      <w:rPr>
-        <w:rFonts w:hint="eastAsia"/>
-      </w:rPr>
-    </w:pPr>
-    <w:r>
-      <w:t xml:space="preserve">03013331 </w:t>
-    </w:r>
-    <w:r>
-      <w:rPr>
-        <w:rFonts w:hint="eastAsia"/>
-      </w:rPr>
-      <w:t>赵文广</w:t>
-    </w:r>
-    <w:r>
-      <w:rPr>
-        <w:rFonts w:hint="eastAsia"/>
-      </w:rPr>
-      <w:t xml:space="preserve"> </w:t>
-    </w:r>
-    <w:r>
-      <w:rPr>
-        <w:rFonts w:hint="eastAsia"/>
-      </w:rPr>
-      <w:t>课程实践作业三</w:t>
-    </w:r>
-  </w:p>
-</w:hdr>
 </file>
 
 <file path=word/numbering.xml><?xml version="1.0" encoding="utf-8"?>
@@ -2400,7 +2228,6 @@
   <w:style w:type="character" w:default="1" w:styleId="a0">
     <w:name w:val="Default Paragraph Font"/>
     <w:uiPriority w:val="1"/>
-    <w:semiHidden/>
     <w:unhideWhenUsed/>
   </w:style>
   <w:style w:type="table" w:default="1" w:styleId="a1">
@@ -2779,7 +2606,7 @@
 </file>
 
 <file path=customXml/itemProps1.xml><?xml version="1.0" encoding="utf-8"?>
-<ds:datastoreItem xmlns:ds="http://schemas.openxmlformats.org/officeDocument/2006/customXml" ds:itemID="{7650F5DB-E720-4C1E-ACFE-5B050D56CA2D}">
+<ds:datastoreItem xmlns:ds="http://schemas.openxmlformats.org/officeDocument/2006/customXml" ds:itemID="{1407569D-0144-47E3-BE51-B137D8C0B020}">
   <ds:schemaRefs>
     <ds:schemaRef ds:uri="http://schemas.openxmlformats.org/officeDocument/2006/bibliography"/>
   </ds:schemaRefs>
